--- a/Общие положения Intermidiate Agency.docx
+++ b/Общие положения Intermidiate Agency.docx
@@ -84,6 +84,12 @@
       <w:r>
         <w:t>Что из себя представляет программа</w:t>
       </w:r>
+      <w:r>
+        <w:t xml:space="preserve"> (</w:t>
+      </w:r>
+      <w:r>
+        <w:t>предварительные тезисы)</w:t>
+      </w:r>
     </w:p>
     <w:p>
       <w:pPr>
@@ -256,7 +262,16 @@
         <w:t>Товарах</w:t>
       </w:r>
       <w:r>
-        <w:t xml:space="preserve"> (у каждого продавца может быть своя цена)</w:t>
+        <w:t xml:space="preserve"> (</w:t>
+      </w:r>
+      <w:r>
+        <w:rPr>
+          <w:highlight w:val="red"/>
+        </w:rPr>
+        <w:t>у каждого продавца может быть своя цена</w:t>
+      </w:r>
+      <w:r>
+        <w:t>)</w:t>
       </w:r>
       <w:r>
         <w:t>.</w:t>
@@ -287,8 +302,14 @@
           <w:ilvl w:val="2"/>
           <w:numId w:val="2"/>
         </w:numPr>
-      </w:pPr>
-      <w:r>
+        <w:rPr>
+          <w:highlight w:val="red"/>
+        </w:rPr>
+      </w:pPr>
+      <w:r>
+        <w:rPr>
+          <w:highlight w:val="red"/>
+        </w:rPr>
         <w:t>Отдельная таблица с ценами для каждого продавца</w:t>
       </w:r>
     </w:p>
@@ -845,7 +866,7 @@
     <w:p/>
     <w:p>
       <w:r>
-        <w:t>Пояснения</w:t>
+        <w:t>Перечисления</w:t>
       </w:r>
     </w:p>
     <w:p>
@@ -1049,62 +1070,105 @@
       <w:r>
         <w:t>Ожидает оплаты</w:t>
       </w:r>
+    </w:p>
+    <w:p>
+      <w:pPr>
+        <w:pStyle w:val="a3"/>
+        <w:numPr>
+          <w:ilvl w:val="1"/>
+          <w:numId w:val="3"/>
+        </w:numPr>
+      </w:pPr>
+      <w:r>
+        <w:t>Выполнен</w:t>
+      </w:r>
+    </w:p>
+    <w:p>
+      <w:pPr>
+        <w:pStyle w:val="a3"/>
+        <w:numPr>
+          <w:ilvl w:val="1"/>
+          <w:numId w:val="3"/>
+        </w:numPr>
+      </w:pPr>
+      <w:r>
+        <w:t>Отменен</w:t>
+      </w:r>
+    </w:p>
+    <w:p>
+      <w:pPr>
+        <w:pStyle w:val="a3"/>
+        <w:numPr>
+          <w:ilvl w:val="1"/>
+          <w:numId w:val="3"/>
+        </w:numPr>
+      </w:pPr>
+      <w:r>
+        <w:t xml:space="preserve">Не выполнен (в </w:t>
+      </w:r>
+      <w:r>
+        <w:t>данной спецификации</w:t>
+      </w:r>
+      <w:r>
+        <w:t xml:space="preserve"> в программе не </w:t>
+      </w:r>
+      <w:r>
+        <w:t>задействован</w:t>
+      </w:r>
+      <w:r>
+        <w:t>)</w:t>
+      </w:r>
+    </w:p>
+    <w:p>
+      <w:pPr>
+        <w:pStyle w:val="a3"/>
+        <w:ind w:left="1440"/>
+      </w:pPr>
+    </w:p>
+    <w:p/>
+    <w:p>
+      <w:r>
+        <w:t>Примечания.</w:t>
+      </w:r>
+    </w:p>
+    <w:p>
+      <w:pPr>
+        <w:pStyle w:val="a3"/>
+        <w:numPr>
+          <w:ilvl w:val="0"/>
+          <w:numId w:val="5"/>
+        </w:numPr>
+      </w:pPr>
+      <w:r>
+        <w:t>Наследование работника, клиента и продавца от абстрактного класса сделано с целью отработать механизм наследования. Реальная необходимость применения наследования в данной системе сомнительна.</w:t>
+      </w:r>
+    </w:p>
+    <w:p>
+      <w:pPr>
+        <w:pStyle w:val="a3"/>
+        <w:numPr>
+          <w:ilvl w:val="0"/>
+          <w:numId w:val="5"/>
+        </w:numPr>
+      </w:pPr>
+      <w:r>
+        <w:lastRenderedPageBreak/>
+        <w:t xml:space="preserve">В ходе проработки требований мною было принято решение убрать цены из предложений продавца. Это позволит проработать автоматическую проекцию связи многие-ко-многим. Т.к. на момент принятия решения уже была построена модель с ценами данное изменение будет применено к базе через миграцию в отдельной ветви на </w:t>
+      </w:r>
+      <w:r>
+        <w:rPr>
+          <w:lang w:val="en-US"/>
+        </w:rPr>
+        <w:t>github</w:t>
+      </w:r>
+      <w:r>
+        <w:t xml:space="preserve"> для проработки миграции в базу и слияния ветвей</w:t>
+      </w:r>
       <w:bookmarkStart w:id="0" w:name="_GoBack"/>
       <w:bookmarkEnd w:id="0"/>
-    </w:p>
-    <w:p>
-      <w:pPr>
-        <w:pStyle w:val="a3"/>
-        <w:numPr>
-          <w:ilvl w:val="1"/>
-          <w:numId w:val="3"/>
-        </w:numPr>
-      </w:pPr>
-      <w:r>
-        <w:t>Выполнен</w:t>
-      </w:r>
-    </w:p>
-    <w:p>
-      <w:pPr>
-        <w:pStyle w:val="a3"/>
-        <w:numPr>
-          <w:ilvl w:val="1"/>
-          <w:numId w:val="3"/>
-        </w:numPr>
-      </w:pPr>
-      <w:r>
-        <w:t>Отменен</w:t>
-      </w:r>
-    </w:p>
-    <w:p>
-      <w:pPr>
-        <w:pStyle w:val="a3"/>
-        <w:numPr>
-          <w:ilvl w:val="1"/>
-          <w:numId w:val="3"/>
-        </w:numPr>
-      </w:pPr>
-      <w:r>
-        <w:t xml:space="preserve">Не выполнен (в </w:t>
-      </w:r>
-      <w:r>
-        <w:t>данной спецификации</w:t>
-      </w:r>
-      <w:r>
-        <w:t xml:space="preserve"> в программе не </w:t>
-      </w:r>
-      <w:r>
-        <w:t>задействован</w:t>
-      </w:r>
-      <w:r>
-        <w:t>)</w:t>
-      </w:r>
-    </w:p>
-    <w:p>
-      <w:pPr>
-        <w:pStyle w:val="a3"/>
-        <w:ind w:left="1440"/>
-      </w:pPr>
+      <w:r>
+        <w:t xml:space="preserve">. </w:t>
+      </w:r>
     </w:p>
     <w:sectPr>
       <w:pgSz w:w="11906" w:h="16838"/>
@@ -1506,6 +1570,95 @@
       </w:pPr>
     </w:lvl>
   </w:abstractNum>
+  <w:abstractNum w:abstractNumId="4" w15:restartNumberingAfterBreak="0">
+    <w:nsid w:val="36DB37D8"/>
+    <w:multiLevelType w:val="hybridMultilevel"/>
+    <w:tmpl w:val="C330BEEC"/>
+    <w:lvl w:ilvl="0" w:tplc="04190011">
+      <w:start w:val="1"/>
+      <w:numFmt w:val="decimal"/>
+      <w:lvlText w:val="%1)"/>
+      <w:lvlJc w:val="left"/>
+      <w:pPr>
+        <w:ind w:left="720" w:hanging="360"/>
+      </w:pPr>
+      <w:rPr>
+        <w:rFonts w:hint="default"/>
+      </w:rPr>
+    </w:lvl>
+    <w:lvl w:ilvl="1" w:tplc="04190019" w:tentative="1">
+      <w:start w:val="1"/>
+      <w:numFmt w:val="lowerLetter"/>
+      <w:lvlText w:val="%2."/>
+      <w:lvlJc w:val="left"/>
+      <w:pPr>
+        <w:ind w:left="1440" w:hanging="360"/>
+      </w:pPr>
+    </w:lvl>
+    <w:lvl w:ilvl="2" w:tplc="0419001B" w:tentative="1">
+      <w:start w:val="1"/>
+      <w:numFmt w:val="lowerRoman"/>
+      <w:lvlText w:val="%3."/>
+      <w:lvlJc w:val="right"/>
+      <w:pPr>
+        <w:ind w:left="2160" w:hanging="180"/>
+      </w:pPr>
+    </w:lvl>
+    <w:lvl w:ilvl="3" w:tplc="0419000F" w:tentative="1">
+      <w:start w:val="1"/>
+      <w:numFmt w:val="decimal"/>
+      <w:lvlText w:val="%4."/>
+      <w:lvlJc w:val="left"/>
+      <w:pPr>
+        <w:ind w:left="2880" w:hanging="360"/>
+      </w:pPr>
+    </w:lvl>
+    <w:lvl w:ilvl="4" w:tplc="04190019" w:tentative="1">
+      <w:start w:val="1"/>
+      <w:numFmt w:val="lowerLetter"/>
+      <w:lvlText w:val="%5."/>
+      <w:lvlJc w:val="left"/>
+      <w:pPr>
+        <w:ind w:left="3600" w:hanging="360"/>
+      </w:pPr>
+    </w:lvl>
+    <w:lvl w:ilvl="5" w:tplc="0419001B" w:tentative="1">
+      <w:start w:val="1"/>
+      <w:numFmt w:val="lowerRoman"/>
+      <w:lvlText w:val="%6."/>
+      <w:lvlJc w:val="right"/>
+      <w:pPr>
+        <w:ind w:left="4320" w:hanging="180"/>
+      </w:pPr>
+    </w:lvl>
+    <w:lvl w:ilvl="6" w:tplc="0419000F" w:tentative="1">
+      <w:start w:val="1"/>
+      <w:numFmt w:val="decimal"/>
+      <w:lvlText w:val="%7."/>
+      <w:lvlJc w:val="left"/>
+      <w:pPr>
+        <w:ind w:left="5040" w:hanging="360"/>
+      </w:pPr>
+    </w:lvl>
+    <w:lvl w:ilvl="7" w:tplc="04190019" w:tentative="1">
+      <w:start w:val="1"/>
+      <w:numFmt w:val="lowerLetter"/>
+      <w:lvlText w:val="%8."/>
+      <w:lvlJc w:val="left"/>
+      <w:pPr>
+        <w:ind w:left="5760" w:hanging="360"/>
+      </w:pPr>
+    </w:lvl>
+    <w:lvl w:ilvl="8" w:tplc="0419001B" w:tentative="1">
+      <w:start w:val="1"/>
+      <w:numFmt w:val="lowerRoman"/>
+      <w:lvlText w:val="%9."/>
+      <w:lvlJc w:val="right"/>
+      <w:pPr>
+        <w:ind w:left="6480" w:hanging="180"/>
+      </w:pPr>
+    </w:lvl>
+  </w:abstractNum>
   <w:num w:numId="1">
     <w:abstractNumId w:val="2"/>
   </w:num>
@@ -1517,6 +1670,9 @@
   </w:num>
   <w:num w:numId="4">
     <w:abstractNumId w:val="3"/>
+  </w:num>
+  <w:num w:numId="5">
+    <w:abstractNumId w:val="4"/>
   </w:num>
 </w:numbering>
 </file>
